--- a/АОИС/Лабораторная_работа_№10_Шаура_231_338.docx
+++ b/АОИС/Лабораторная_работа_№10_Шаура_231_338.docx
@@ -1386,7 +1386,7 @@
     <w:p>
       <w:pPr>
         <w:spacing w:line="360" w:lineRule="auto"/>
-        <w:jc w:val="center"/>
+        <w:jc w:val="both"/>
         <w:rPr>
           <w:b/>
           <w:sz w:val="28"/>
@@ -1406,68 +1406,80 @@
     <w:p>
       <w:pPr>
         <w:spacing w:before="100" w:beforeAutospacing="1" w:after="100" w:afterAutospacing="1" w:line="360" w:lineRule="auto"/>
-      </w:pPr>
-      <w:r>
+        <w:jc w:val="both"/>
+        <w:rPr>
+          <w:sz w:val="28"/>
+          <w:szCs w:val="28"/>
+        </w:rPr>
+      </w:pPr>
+      <w:r>
+        <w:rPr>
+          <w:sz w:val="28"/>
+          <w:szCs w:val="28"/>
+        </w:rPr>
         <w:t>Мониторы — это устройства вывода информации, предназначенные для отображения визуальной информации с компьютера или других устройств. Они являются важнейшим компонентом пользовательского интерфейса, предоставляя возможность визуализировать данные, графику, видео и другие типы контента. Современные мониторы обладают широким спектром характеристик, таких как разрешение, тип матрицы, частота обновления и размер экрана, что позволяет использовать их в самых разных сферах — от офисной работы до профессиональной обработки видео и игр.</w:t>
       </w:r>
     </w:p>
     <w:p>
       <w:pPr>
-        <w:spacing w:line="360" w:lineRule="auto"/>
-      </w:pPr>
+        <w:spacing w:before="100" w:beforeAutospacing="1" w:after="100" w:afterAutospacing="1" w:line="360" w:lineRule="auto"/>
+        <w:jc w:val="both"/>
+        <w:outlineLvl w:val="1"/>
+        <w:rPr>
+          <w:b/>
+          <w:bCs/>
+          <w:sz w:val="28"/>
+          <w:szCs w:val="28"/>
+        </w:rPr>
+      </w:pPr>
+      <w:r>
+        <w:rPr>
+          <w:b/>
+          <w:bCs/>
+          <w:sz w:val="28"/>
+          <w:szCs w:val="28"/>
+        </w:rPr>
+        <w:t>Основные типы мониторов</w:t>
+      </w:r>
+    </w:p>
+    <w:p>
+      <w:pPr>
+        <w:spacing w:before="100" w:beforeAutospacing="1" w:after="100" w:afterAutospacing="1" w:line="360" w:lineRule="auto"/>
+        <w:jc w:val="center"/>
+        <w:outlineLvl w:val="1"/>
+        <w:rPr>
+          <w:b/>
+          <w:bCs/>
+          <w:sz w:val="28"/>
+          <w:szCs w:val="28"/>
+        </w:rPr>
+      </w:pPr>
+      <w:r>
+        <w:rPr>
+          <w:sz w:val="28"/>
+          <w:szCs w:val="28"/>
+        </w:rPr>
+        <w:fldChar w:fldCharType="begin"/>
+      </w:r>
+      <w:r>
+        <w:rPr>
+          <w:sz w:val="28"/>
+          <w:szCs w:val="28"/>
+        </w:rPr>
+        <w:instrText xml:space="preserve"> INCLUDEPICTURE "https://s0.showslide.ru/s_slide/a6c96760c4cdfe0467894beb2bf1422e/ebe81eba-7f4a-4290-b0e5-33fca14104d0.jpeg" \* MERGEFORMATINET </w:instrText>
+      </w:r>
+      <w:r>
+        <w:rPr>
+          <w:sz w:val="28"/>
+          <w:szCs w:val="28"/>
+        </w:rPr>
+        <w:fldChar w:fldCharType="separate"/>
+      </w:r>
       <w:r>
         <w:rPr>
           <w:noProof/>
-        </w:rPr>
-        <w:pict w14:anchorId="1D4DD33F">
-          <v:rect id="_x0000_i1025" alt="" style="width:467.75pt;height:.05pt;mso-width-percent:0;mso-height-percent:0;mso-width-percent:0;mso-height-percent:0" o:hralign="center" o:hrstd="t" o:hr="t" fillcolor="#a0a0a0" stroked="f"/>
-        </w:pict>
-      </w:r>
-    </w:p>
-    <w:p>
-      <w:pPr>
-        <w:spacing w:before="100" w:beforeAutospacing="1" w:after="100" w:afterAutospacing="1" w:line="360" w:lineRule="auto"/>
-        <w:outlineLvl w:val="1"/>
-        <w:rPr>
-          <w:b/>
-          <w:bCs/>
-          <w:sz w:val="36"/>
-          <w:szCs w:val="36"/>
-        </w:rPr>
-      </w:pPr>
-      <w:r>
-        <w:rPr>
-          <w:b/>
-          <w:bCs/>
-          <w:sz w:val="36"/>
-          <w:szCs w:val="36"/>
-        </w:rPr>
-        <w:t>Основные типы мониторов</w:t>
-      </w:r>
-    </w:p>
-    <w:p>
-      <w:pPr>
-        <w:spacing w:before="100" w:beforeAutospacing="1" w:after="100" w:afterAutospacing="1" w:line="360" w:lineRule="auto"/>
-        <w:outlineLvl w:val="1"/>
-        <w:rPr>
-          <w:b/>
-          <w:bCs/>
-          <w:sz w:val="36"/>
-          <w:szCs w:val="36"/>
-        </w:rPr>
-      </w:pPr>
-      <w:r>
-        <w:fldChar w:fldCharType="begin"/>
-      </w:r>
-      <w:r>
-        <w:instrText xml:space="preserve"> INCLUDEPICTURE "https://s0.showslide.ru/s_slide/a6c96760c4cdfe0467894beb2bf1422e/ebe81eba-7f4a-4290-b0e5-33fca14104d0.jpeg" \* MERGEFORMATINET </w:instrText>
-      </w:r>
-      <w:r>
-        <w:fldChar w:fldCharType="separate"/>
-      </w:r>
-      <w:r>
-        <w:rPr>
-          <w:noProof/>
+          <w:sz w:val="28"/>
+          <w:szCs w:val="28"/>
         </w:rPr>
         <w:drawing>
           <wp:inline distT="0" distB="0" distL="0" distR="0" wp14:anchorId="5D40FBE5" wp14:editId="3DA461CA">
@@ -1519,26 +1531,31 @@
         </w:drawing>
       </w:r>
       <w:r>
+        <w:rPr>
+          <w:sz w:val="28"/>
+          <w:szCs w:val="28"/>
+        </w:rPr>
         <w:fldChar w:fldCharType="end"/>
       </w:r>
     </w:p>
     <w:p>
       <w:pPr>
         <w:spacing w:before="100" w:beforeAutospacing="1" w:after="100" w:afterAutospacing="1" w:line="360" w:lineRule="auto"/>
+        <w:jc w:val="both"/>
         <w:outlineLvl w:val="2"/>
         <w:rPr>
           <w:b/>
           <w:bCs/>
-          <w:sz w:val="27"/>
-          <w:szCs w:val="27"/>
+          <w:sz w:val="28"/>
+          <w:szCs w:val="28"/>
         </w:rPr>
       </w:pPr>
       <w:r>
         <w:rPr>
           <w:b/>
           <w:bCs/>
-          <w:sz w:val="27"/>
-          <w:szCs w:val="27"/>
+          <w:sz w:val="28"/>
+          <w:szCs w:val="28"/>
         </w:rPr>
         <w:t>1. CRT-мониторы (ЭЛТ)</w:t>
       </w:r>
@@ -1546,8 +1563,17 @@
     <w:p>
       <w:pPr>
         <w:spacing w:before="100" w:beforeAutospacing="1" w:after="100" w:afterAutospacing="1" w:line="360" w:lineRule="auto"/>
-      </w:pPr>
-      <w:r>
+        <w:jc w:val="both"/>
+        <w:rPr>
+          <w:sz w:val="28"/>
+          <w:szCs w:val="28"/>
+        </w:rPr>
+      </w:pPr>
+      <w:r>
+        <w:rPr>
+          <w:sz w:val="28"/>
+          <w:szCs w:val="28"/>
+        </w:rPr>
         <w:t>Мониторы с электронно-лучевой трубкой (CRT) были широко распространены до 2000-х годов. Принцип работы таких мониторов заключается в том, что электронный пучок "рисует" изображение на фосфорном экране.</w:t>
       </w:r>
     </w:p>
@@ -1558,15 +1584,26 @@
           <w:numId w:val="9"/>
         </w:numPr>
         <w:spacing w:before="100" w:beforeAutospacing="1" w:after="100" w:afterAutospacing="1" w:line="360" w:lineRule="auto"/>
+        <w:jc w:val="both"/>
+        <w:rPr>
+          <w:sz w:val="28"/>
+          <w:szCs w:val="28"/>
+        </w:rPr>
       </w:pPr>
       <w:r>
         <w:rPr>
           <w:b/>
           <w:bCs/>
+          <w:sz w:val="28"/>
+          <w:szCs w:val="28"/>
         </w:rPr>
         <w:t>Преимущества</w:t>
       </w:r>
       <w:r>
+        <w:rPr>
+          <w:sz w:val="28"/>
+          <w:szCs w:val="28"/>
+        </w:rPr>
         <w:t>: высокая контрастность, низкое время отклика.</w:t>
       </w:r>
     </w:p>
@@ -1577,57 +1614,66 @@
           <w:numId w:val="9"/>
         </w:numPr>
         <w:spacing w:before="100" w:beforeAutospacing="1" w:after="100" w:afterAutospacing="1" w:line="360" w:lineRule="auto"/>
+        <w:jc w:val="both"/>
+        <w:rPr>
+          <w:sz w:val="28"/>
+          <w:szCs w:val="28"/>
+        </w:rPr>
       </w:pPr>
       <w:r>
         <w:rPr>
           <w:b/>
           <w:bCs/>
-        </w:rPr>
+          <w:sz w:val="28"/>
+          <w:szCs w:val="28"/>
+        </w:rPr>
+        <w:lastRenderedPageBreak/>
         <w:t>Недостатки</w:t>
       </w:r>
       <w:r>
+        <w:rPr>
+          <w:sz w:val="28"/>
+          <w:szCs w:val="28"/>
+        </w:rPr>
         <w:t>: большие размеры и вес, низкая энергоэффективность, устаревшая технология.</w:t>
       </w:r>
     </w:p>
     <w:p>
       <w:pPr>
         <w:spacing w:before="100" w:beforeAutospacing="1" w:after="100" w:afterAutospacing="1" w:line="360" w:lineRule="auto"/>
-      </w:pPr>
-      <w:r>
-        <w:rPr>
-          <w:i/>
-          <w:iCs/>
-        </w:rPr>
-        <w:lastRenderedPageBreak/>
-        <w:t>Иллюстрация 1: Пример CRT-монитора</w:t>
+        <w:jc w:val="both"/>
+        <w:outlineLvl w:val="2"/>
+        <w:rPr>
+          <w:b/>
+          <w:bCs/>
+          <w:sz w:val="28"/>
+          <w:szCs w:val="28"/>
+        </w:rPr>
+      </w:pPr>
+      <w:r>
+        <w:rPr>
+          <w:b/>
+          <w:bCs/>
+          <w:sz w:val="28"/>
+          <w:szCs w:val="28"/>
+        </w:rPr>
+        <w:t>2. ЖК-мониторы (LCD)</w:t>
       </w:r>
     </w:p>
     <w:p>
       <w:pPr>
         <w:spacing w:before="100" w:beforeAutospacing="1" w:after="100" w:afterAutospacing="1" w:line="360" w:lineRule="auto"/>
-        <w:outlineLvl w:val="2"/>
-        <w:rPr>
-          <w:b/>
-          <w:bCs/>
-          <w:sz w:val="27"/>
-          <w:szCs w:val="27"/>
-        </w:rPr>
-      </w:pPr>
-      <w:r>
-        <w:rPr>
-          <w:b/>
-          <w:bCs/>
-          <w:sz w:val="27"/>
-          <w:szCs w:val="27"/>
-        </w:rPr>
-        <w:t>2. ЖК-мониторы (LCD)</w:t>
-      </w:r>
-    </w:p>
-    <w:p>
-      <w:pPr>
-        <w:spacing w:before="100" w:beforeAutospacing="1" w:after="100" w:afterAutospacing="1" w:line="360" w:lineRule="auto"/>
-      </w:pPr>
-      <w:r>
+        <w:jc w:val="both"/>
+        <w:rPr>
+          <w:sz w:val="28"/>
+          <w:szCs w:val="28"/>
+        </w:rPr>
+      </w:pPr>
+      <w:r>
+        <w:rPr>
+          <w:sz w:val="28"/>
+          <w:szCs w:val="28"/>
+        </w:rPr>
         <w:t>Жидкокристаллические мониторы (LCD) — это современные экраны, которые используют жидкие кристаллы для отображения изображения. Они стали стандартом для большинства устройств вывода, так как обладают компактными размерами, низким энергопотреблением и высокой четкостью изображения.</w:t>
       </w:r>
     </w:p>
@@ -1638,15 +1684,26 @@
           <w:numId w:val="10"/>
         </w:numPr>
         <w:spacing w:before="100" w:beforeAutospacing="1" w:after="100" w:afterAutospacing="1" w:line="360" w:lineRule="auto"/>
+        <w:jc w:val="both"/>
+        <w:rPr>
+          <w:sz w:val="28"/>
+          <w:szCs w:val="28"/>
+        </w:rPr>
       </w:pPr>
       <w:r>
         <w:rPr>
           <w:b/>
           <w:bCs/>
+          <w:sz w:val="28"/>
+          <w:szCs w:val="28"/>
         </w:rPr>
         <w:t>Преимущества</w:t>
       </w:r>
       <w:r>
+        <w:rPr>
+          <w:sz w:val="28"/>
+          <w:szCs w:val="28"/>
+        </w:rPr>
         <w:t>: легкость и компактность, низкое энергопотребление, широкие углы обзора.</w:t>
       </w:r>
     </w:p>
@@ -1657,56 +1714,65 @@
           <w:numId w:val="10"/>
         </w:numPr>
         <w:spacing w:before="100" w:beforeAutospacing="1" w:after="100" w:afterAutospacing="1" w:line="360" w:lineRule="auto"/>
+        <w:jc w:val="both"/>
+        <w:rPr>
+          <w:sz w:val="28"/>
+          <w:szCs w:val="28"/>
+        </w:rPr>
       </w:pPr>
       <w:r>
         <w:rPr>
           <w:b/>
           <w:bCs/>
+          <w:sz w:val="28"/>
+          <w:szCs w:val="28"/>
         </w:rPr>
         <w:t>Недостатки</w:t>
       </w:r>
       <w:r>
+        <w:rPr>
+          <w:sz w:val="28"/>
+          <w:szCs w:val="28"/>
+        </w:rPr>
         <w:t>: ограниченная передача цветов и контраст по сравнению с OLED.</w:t>
       </w:r>
     </w:p>
     <w:p>
       <w:pPr>
         <w:spacing w:before="100" w:beforeAutospacing="1" w:after="100" w:afterAutospacing="1" w:line="360" w:lineRule="auto"/>
-      </w:pPr>
-      <w:r>
-        <w:rPr>
-          <w:i/>
-          <w:iCs/>
-        </w:rPr>
-        <w:t>Иллюстрация 2: ЖК-монитор</w:t>
+        <w:jc w:val="both"/>
+        <w:outlineLvl w:val="2"/>
+        <w:rPr>
+          <w:b/>
+          <w:bCs/>
+          <w:sz w:val="28"/>
+          <w:szCs w:val="28"/>
+        </w:rPr>
+      </w:pPr>
+      <w:r>
+        <w:rPr>
+          <w:b/>
+          <w:bCs/>
+          <w:sz w:val="28"/>
+          <w:szCs w:val="28"/>
+        </w:rPr>
+        <w:t>3. OLED-мониторы</w:t>
       </w:r>
     </w:p>
     <w:p>
       <w:pPr>
         <w:spacing w:before="100" w:beforeAutospacing="1" w:after="100" w:afterAutospacing="1" w:line="360" w:lineRule="auto"/>
-        <w:outlineLvl w:val="2"/>
-        <w:rPr>
-          <w:b/>
-          <w:bCs/>
-          <w:sz w:val="27"/>
-          <w:szCs w:val="27"/>
-        </w:rPr>
-      </w:pPr>
-      <w:r>
-        <w:rPr>
-          <w:b/>
-          <w:bCs/>
-          <w:sz w:val="27"/>
-          <w:szCs w:val="27"/>
-        </w:rPr>
-        <w:t>3. OLED-мониторы</w:t>
-      </w:r>
-    </w:p>
-    <w:p>
-      <w:pPr>
-        <w:spacing w:before="100" w:beforeAutospacing="1" w:after="100" w:afterAutospacing="1" w:line="360" w:lineRule="auto"/>
-      </w:pPr>
-      <w:r>
+        <w:jc w:val="both"/>
+        <w:rPr>
+          <w:sz w:val="28"/>
+          <w:szCs w:val="28"/>
+        </w:rPr>
+      </w:pPr>
+      <w:r>
+        <w:rPr>
+          <w:sz w:val="28"/>
+          <w:szCs w:val="28"/>
+        </w:rPr>
         <w:t>Мониторы на основе органических светодиодов (OLED) предлагают высокую контрастность, глубокие черные цвета и отличную цветопередачу. В OLED-экранах каждый пиксель излучает собственный свет, что устраняет необходимость в подсветке.</w:t>
       </w:r>
     </w:p>
@@ -1717,15 +1783,26 @@
           <w:numId w:val="11"/>
         </w:numPr>
         <w:spacing w:before="100" w:beforeAutospacing="1" w:after="100" w:afterAutospacing="1" w:line="360" w:lineRule="auto"/>
+        <w:jc w:val="both"/>
+        <w:rPr>
+          <w:sz w:val="28"/>
+          <w:szCs w:val="28"/>
+        </w:rPr>
       </w:pPr>
       <w:r>
         <w:rPr>
           <w:b/>
           <w:bCs/>
+          <w:sz w:val="28"/>
+          <w:szCs w:val="28"/>
         </w:rPr>
         <w:t>Преимущества</w:t>
       </w:r>
       <w:r>
+        <w:rPr>
+          <w:sz w:val="28"/>
+          <w:szCs w:val="28"/>
+        </w:rPr>
         <w:t>: высокая контрастность, насыщенные цвета, тонкие и гибкие экраны.</w:t>
       </w:r>
     </w:p>
@@ -1736,64 +1813,81 @@
           <w:numId w:val="11"/>
         </w:numPr>
         <w:spacing w:before="100" w:beforeAutospacing="1" w:after="100" w:afterAutospacing="1" w:line="360" w:lineRule="auto"/>
+        <w:jc w:val="both"/>
+        <w:rPr>
+          <w:sz w:val="28"/>
+          <w:szCs w:val="28"/>
+        </w:rPr>
       </w:pPr>
       <w:r>
         <w:rPr>
           <w:b/>
           <w:bCs/>
+          <w:sz w:val="28"/>
+          <w:szCs w:val="28"/>
         </w:rPr>
         <w:t>Недостатки</w:t>
       </w:r>
       <w:r>
+        <w:rPr>
+          <w:sz w:val="28"/>
+          <w:szCs w:val="28"/>
+        </w:rPr>
         <w:t>: более высокая стоимость, возможное выгорание пикселей со временем.</w:t>
       </w:r>
     </w:p>
     <w:p>
       <w:pPr>
         <w:spacing w:before="100" w:beforeAutospacing="1" w:after="100" w:afterAutospacing="1" w:line="360" w:lineRule="auto"/>
-      </w:pPr>
-      <w:r>
-        <w:rPr>
-          <w:i/>
-          <w:iCs/>
-        </w:rPr>
-        <w:t>Иллюстрация 3: OLED-монитор</w:t>
+        <w:jc w:val="both"/>
+        <w:outlineLvl w:val="2"/>
+        <w:rPr>
+          <w:b/>
+          <w:bCs/>
+          <w:sz w:val="28"/>
+          <w:szCs w:val="28"/>
+        </w:rPr>
+      </w:pPr>
+      <w:r>
+        <w:rPr>
+          <w:b/>
+          <w:bCs/>
+          <w:sz w:val="28"/>
+          <w:szCs w:val="28"/>
+        </w:rPr>
+        <w:t>4. QLED-мониторы</w:t>
       </w:r>
     </w:p>
     <w:p>
       <w:pPr>
         <w:spacing w:before="100" w:beforeAutospacing="1" w:after="100" w:afterAutospacing="1" w:line="360" w:lineRule="auto"/>
-        <w:outlineLvl w:val="2"/>
-        <w:rPr>
-          <w:b/>
-          <w:bCs/>
-          <w:sz w:val="27"/>
-          <w:szCs w:val="27"/>
-        </w:rPr>
-      </w:pPr>
-      <w:r>
-        <w:rPr>
-          <w:b/>
-          <w:bCs/>
-          <w:sz w:val="27"/>
-          <w:szCs w:val="27"/>
-        </w:rPr>
-        <w:t>4. QLED-мониторы</w:t>
-      </w:r>
-    </w:p>
-    <w:p>
-      <w:pPr>
-        <w:spacing w:before="100" w:beforeAutospacing="1" w:after="100" w:afterAutospacing="1" w:line="360" w:lineRule="auto"/>
-      </w:pPr>
-      <w:r>
+        <w:jc w:val="both"/>
+        <w:rPr>
+          <w:sz w:val="28"/>
+          <w:szCs w:val="28"/>
+        </w:rPr>
+      </w:pPr>
+      <w:r>
+        <w:rPr>
+          <w:sz w:val="28"/>
+          <w:szCs w:val="28"/>
+        </w:rPr>
         <w:t xml:space="preserve">QLED (Quantum </w:t>
       </w:r>
       <w:proofErr w:type="spellStart"/>
       <w:r>
+        <w:rPr>
+          <w:sz w:val="28"/>
+          <w:szCs w:val="28"/>
+        </w:rPr>
         <w:t>Dot</w:t>
       </w:r>
       <w:proofErr w:type="spellEnd"/>
       <w:r>
+        <w:rPr>
+          <w:sz w:val="28"/>
+          <w:szCs w:val="28"/>
+        </w:rPr>
         <w:t xml:space="preserve"> LED) — это разновидность ЖК-мониторов, использующих квантовые точки для улучшения цветопередачи. Такие мониторы обеспечивают более яркие цвета и лучшее качество изображения по сравнению с обычными ЖК-мониторами.</w:t>
       </w:r>
     </w:p>
@@ -1804,15 +1898,27 @@
           <w:numId w:val="12"/>
         </w:numPr>
         <w:spacing w:before="100" w:beforeAutospacing="1" w:after="100" w:afterAutospacing="1" w:line="360" w:lineRule="auto"/>
+        <w:jc w:val="both"/>
+        <w:rPr>
+          <w:sz w:val="28"/>
+          <w:szCs w:val="28"/>
+        </w:rPr>
       </w:pPr>
       <w:r>
         <w:rPr>
           <w:b/>
           <w:bCs/>
-        </w:rPr>
+          <w:sz w:val="28"/>
+          <w:szCs w:val="28"/>
+        </w:rPr>
+        <w:lastRenderedPageBreak/>
         <w:t>Преимущества</w:t>
       </w:r>
       <w:r>
+        <w:rPr>
+          <w:sz w:val="28"/>
+          <w:szCs w:val="28"/>
+        </w:rPr>
         <w:t>: яркие и насыщенные цвета, высокая яркость.</w:t>
       </w:r>
     </w:p>
@@ -1823,76 +1929,89 @@
           <w:numId w:val="12"/>
         </w:numPr>
         <w:spacing w:before="100" w:beforeAutospacing="1" w:after="100" w:afterAutospacing="1" w:line="360" w:lineRule="auto"/>
+        <w:jc w:val="both"/>
+        <w:rPr>
+          <w:sz w:val="28"/>
+          <w:szCs w:val="28"/>
+        </w:rPr>
       </w:pPr>
       <w:r>
         <w:rPr>
           <w:b/>
           <w:bCs/>
+          <w:sz w:val="28"/>
+          <w:szCs w:val="28"/>
         </w:rPr>
         <w:t>Недостатки</w:t>
       </w:r>
       <w:r>
+        <w:rPr>
+          <w:sz w:val="28"/>
+          <w:szCs w:val="28"/>
+        </w:rPr>
         <w:t>: всё ещё требуется подсветка, поэтому чёрный цвет не настолько глубокий, как в OLED.</w:t>
       </w:r>
     </w:p>
     <w:p>
       <w:pPr>
-        <w:spacing w:line="360" w:lineRule="auto"/>
-      </w:pPr>
+        <w:spacing w:before="100" w:beforeAutospacing="1" w:after="100" w:afterAutospacing="1" w:line="360" w:lineRule="auto"/>
+        <w:jc w:val="both"/>
+        <w:outlineLvl w:val="1"/>
+        <w:rPr>
+          <w:b/>
+          <w:bCs/>
+          <w:sz w:val="28"/>
+          <w:szCs w:val="28"/>
+        </w:rPr>
+      </w:pPr>
+      <w:r>
+        <w:rPr>
+          <w:b/>
+          <w:bCs/>
+          <w:sz w:val="28"/>
+          <w:szCs w:val="28"/>
+        </w:rPr>
+        <w:t>Основные характеристики мониторов</w:t>
+      </w:r>
+    </w:p>
+    <w:p>
+      <w:pPr>
+        <w:spacing w:before="100" w:beforeAutospacing="1" w:after="100" w:afterAutospacing="1" w:line="360" w:lineRule="auto"/>
+        <w:jc w:val="center"/>
+        <w:outlineLvl w:val="1"/>
+        <w:rPr>
+          <w:b/>
+          <w:bCs/>
+          <w:sz w:val="28"/>
+          <w:szCs w:val="28"/>
+        </w:rPr>
+      </w:pPr>
+      <w:r>
+        <w:rPr>
+          <w:sz w:val="28"/>
+          <w:szCs w:val="28"/>
+        </w:rPr>
+        <w:fldChar w:fldCharType="begin"/>
+      </w:r>
+      <w:r>
+        <w:rPr>
+          <w:sz w:val="28"/>
+          <w:szCs w:val="28"/>
+        </w:rPr>
+        <w:instrText xml:space="preserve"> INCLUDEPICTURE "https://vip-apteka1.ru/wp-content/uploads/b/f/6/bf6108945ba58b66aa666ef66b346c77.jpeg" \* MERGEFORMATINET </w:instrText>
+      </w:r>
+      <w:r>
+        <w:rPr>
+          <w:sz w:val="28"/>
+          <w:szCs w:val="28"/>
+        </w:rPr>
+        <w:fldChar w:fldCharType="separate"/>
+      </w:r>
       <w:r>
         <w:rPr>
           <w:noProof/>
-        </w:rPr>
-        <w:pict w14:anchorId="4DADE058">
-          <v:rect id="_x0000_i1026" alt="" style="width:467.75pt;height:.05pt;mso-width-percent:0;mso-height-percent:0;mso-width-percent:0;mso-height-percent:0" o:hralign="center" o:hrstd="t" o:hr="t" fillcolor="#a0a0a0" stroked="f"/>
-        </w:pict>
-      </w:r>
-    </w:p>
-    <w:p>
-      <w:pPr>
-        <w:spacing w:before="100" w:beforeAutospacing="1" w:after="100" w:afterAutospacing="1" w:line="360" w:lineRule="auto"/>
-        <w:outlineLvl w:val="1"/>
-        <w:rPr>
-          <w:b/>
-          <w:bCs/>
-          <w:sz w:val="36"/>
-          <w:szCs w:val="36"/>
-        </w:rPr>
-      </w:pPr>
-      <w:r>
-        <w:rPr>
-          <w:b/>
-          <w:bCs/>
-          <w:sz w:val="36"/>
-          <w:szCs w:val="36"/>
-        </w:rPr>
-        <w:t>Основные характеристики мониторов</w:t>
-      </w:r>
-    </w:p>
-    <w:p>
-      <w:pPr>
-        <w:spacing w:before="100" w:beforeAutospacing="1" w:after="100" w:afterAutospacing="1" w:line="360" w:lineRule="auto"/>
-        <w:outlineLvl w:val="1"/>
-        <w:rPr>
-          <w:b/>
-          <w:bCs/>
-          <w:sz w:val="36"/>
-          <w:szCs w:val="36"/>
-        </w:rPr>
-      </w:pPr>
-      <w:r>
-        <w:lastRenderedPageBreak/>
-        <w:fldChar w:fldCharType="begin"/>
-      </w:r>
-      <w:r>
-        <w:instrText xml:space="preserve"> INCLUDEPICTURE "https://vip-apteka1.ru/wp-content/uploads/b/f/6/bf6108945ba58b66aa666ef66b346c77.jpeg" \* MERGEFORMATINET </w:instrText>
-      </w:r>
-      <w:r>
-        <w:fldChar w:fldCharType="separate"/>
-      </w:r>
-      <w:r>
-        <w:rPr>
-          <w:noProof/>
+          <w:sz w:val="28"/>
+          <w:szCs w:val="28"/>
         </w:rPr>
         <w:drawing>
           <wp:inline distT="0" distB="0" distL="0" distR="0" wp14:anchorId="3F5CD443" wp14:editId="7C73A404">
@@ -1944,26 +2063,31 @@
         </w:drawing>
       </w:r>
       <w:r>
+        <w:rPr>
+          <w:sz w:val="28"/>
+          <w:szCs w:val="28"/>
+        </w:rPr>
         <w:fldChar w:fldCharType="end"/>
       </w:r>
     </w:p>
     <w:p>
       <w:pPr>
         <w:spacing w:before="100" w:beforeAutospacing="1" w:after="100" w:afterAutospacing="1" w:line="360" w:lineRule="auto"/>
+        <w:jc w:val="both"/>
         <w:outlineLvl w:val="2"/>
         <w:rPr>
           <w:b/>
           <w:bCs/>
-          <w:sz w:val="27"/>
-          <w:szCs w:val="27"/>
+          <w:sz w:val="28"/>
+          <w:szCs w:val="28"/>
         </w:rPr>
       </w:pPr>
       <w:r>
         <w:rPr>
           <w:b/>
           <w:bCs/>
-          <w:sz w:val="27"/>
-          <w:szCs w:val="27"/>
+          <w:sz w:val="28"/>
+          <w:szCs w:val="28"/>
         </w:rPr>
         <w:t>1. Разрешение</w:t>
       </w:r>
@@ -1971,8 +2095,17 @@
     <w:p>
       <w:pPr>
         <w:spacing w:before="100" w:beforeAutospacing="1" w:after="100" w:afterAutospacing="1" w:line="360" w:lineRule="auto"/>
-      </w:pPr>
-      <w:r>
+        <w:jc w:val="both"/>
+        <w:rPr>
+          <w:sz w:val="28"/>
+          <w:szCs w:val="28"/>
+        </w:rPr>
+      </w:pPr>
+      <w:r>
+        <w:rPr>
+          <w:sz w:val="28"/>
+          <w:szCs w:val="28"/>
+        </w:rPr>
         <w:t>Разрешение монитора измеряется в количестве пикселей по горизонтали и вертикали. Наиболее распространенные разрешения:</w:t>
       </w:r>
     </w:p>
@@ -1983,15 +2116,26 @@
           <w:numId w:val="13"/>
         </w:numPr>
         <w:spacing w:before="100" w:beforeAutospacing="1" w:after="100" w:afterAutospacing="1" w:line="360" w:lineRule="auto"/>
+        <w:jc w:val="both"/>
+        <w:rPr>
+          <w:sz w:val="28"/>
+          <w:szCs w:val="28"/>
+        </w:rPr>
       </w:pPr>
       <w:r>
         <w:rPr>
           <w:b/>
           <w:bCs/>
+          <w:sz w:val="28"/>
+          <w:szCs w:val="28"/>
         </w:rPr>
         <w:t>Full HD (1920x1080)</w:t>
       </w:r>
       <w:r>
+        <w:rPr>
+          <w:sz w:val="28"/>
+          <w:szCs w:val="28"/>
+        </w:rPr>
         <w:t>: стандартное разрешение для большинства офисных и домашних мониторов.</w:t>
       </w:r>
     </w:p>
@@ -2002,15 +2146,26 @@
           <w:numId w:val="13"/>
         </w:numPr>
         <w:spacing w:before="100" w:beforeAutospacing="1" w:after="100" w:afterAutospacing="1" w:line="360" w:lineRule="auto"/>
+        <w:jc w:val="both"/>
+        <w:rPr>
+          <w:sz w:val="28"/>
+          <w:szCs w:val="28"/>
+        </w:rPr>
       </w:pPr>
       <w:r>
         <w:rPr>
           <w:b/>
           <w:bCs/>
+          <w:sz w:val="28"/>
+          <w:szCs w:val="28"/>
         </w:rPr>
         <w:t>QHD (2560x1440)</w:t>
       </w:r>
       <w:r>
+        <w:rPr>
+          <w:sz w:val="28"/>
+          <w:szCs w:val="28"/>
+        </w:rPr>
         <w:t>: повышенное разрешение для более детализированных изображений.</w:t>
       </w:r>
     </w:p>
@@ -2021,126 +2176,161 @@
           <w:numId w:val="13"/>
         </w:numPr>
         <w:spacing w:before="100" w:beforeAutospacing="1" w:after="100" w:afterAutospacing="1" w:line="360" w:lineRule="auto"/>
+        <w:jc w:val="both"/>
+        <w:rPr>
+          <w:sz w:val="28"/>
+          <w:szCs w:val="28"/>
+        </w:rPr>
       </w:pPr>
       <w:r>
         <w:rPr>
           <w:b/>
           <w:bCs/>
+          <w:sz w:val="28"/>
+          <w:szCs w:val="28"/>
         </w:rPr>
         <w:t>4K (3840x2160)</w:t>
       </w:r>
       <w:r>
+        <w:rPr>
+          <w:sz w:val="28"/>
+          <w:szCs w:val="28"/>
+        </w:rPr>
         <w:t>: ультравысокое разрешение, популярное для профессиональных задач и игр.</w:t>
       </w:r>
     </w:p>
     <w:p>
       <w:pPr>
         <w:spacing w:before="100" w:beforeAutospacing="1" w:after="100" w:afterAutospacing="1" w:line="360" w:lineRule="auto"/>
-      </w:pPr>
-      <w:r>
+        <w:jc w:val="both"/>
+        <w:rPr>
+          <w:sz w:val="28"/>
+          <w:szCs w:val="28"/>
+        </w:rPr>
+      </w:pPr>
+      <w:r>
+        <w:rPr>
+          <w:sz w:val="28"/>
+          <w:szCs w:val="28"/>
+        </w:rPr>
         <w:t>Чем выше разрешение, тем более четким и детализированным будет изображение.</w:t>
       </w:r>
     </w:p>
     <w:p>
       <w:pPr>
         <w:spacing w:before="100" w:beforeAutospacing="1" w:after="100" w:afterAutospacing="1" w:line="360" w:lineRule="auto"/>
-      </w:pPr>
-      <w:r>
-        <w:rPr>
-          <w:i/>
-          <w:iCs/>
-        </w:rPr>
-        <w:t>Иллюстрация 4: Различные разрешения мониторов</w:t>
+        <w:jc w:val="both"/>
+        <w:outlineLvl w:val="2"/>
+        <w:rPr>
+          <w:b/>
+          <w:bCs/>
+          <w:sz w:val="28"/>
+          <w:szCs w:val="28"/>
+        </w:rPr>
+      </w:pPr>
+      <w:r>
+        <w:rPr>
+          <w:b/>
+          <w:bCs/>
+          <w:sz w:val="28"/>
+          <w:szCs w:val="28"/>
+        </w:rPr>
+        <w:t>2. Размер экрана</w:t>
       </w:r>
     </w:p>
     <w:p>
       <w:pPr>
         <w:spacing w:before="100" w:beforeAutospacing="1" w:after="100" w:afterAutospacing="1" w:line="360" w:lineRule="auto"/>
+        <w:jc w:val="both"/>
+        <w:rPr>
+          <w:sz w:val="28"/>
+          <w:szCs w:val="28"/>
+        </w:rPr>
+      </w:pPr>
+      <w:r>
+        <w:rPr>
+          <w:sz w:val="28"/>
+          <w:szCs w:val="28"/>
+        </w:rPr>
+        <w:lastRenderedPageBreak/>
+        <w:t>Размер экрана измеряется по диагонали в дюймах. Наиболее популярные размеры варьируются от 21 до 32 дюймов для домашних и офисных мониторов. Большие мониторы предпочтительны для профессиональных дизайнеров, видеоредакторов и геймеров.</w:t>
+      </w:r>
+    </w:p>
+    <w:p>
+      <w:pPr>
+        <w:spacing w:before="100" w:beforeAutospacing="1" w:after="100" w:afterAutospacing="1" w:line="360" w:lineRule="auto"/>
+        <w:jc w:val="both"/>
         <w:outlineLvl w:val="2"/>
         <w:rPr>
           <w:b/>
           <w:bCs/>
-          <w:sz w:val="27"/>
-          <w:szCs w:val="27"/>
+          <w:sz w:val="28"/>
+          <w:szCs w:val="28"/>
         </w:rPr>
       </w:pPr>
       <w:r>
         <w:rPr>
           <w:b/>
           <w:bCs/>
-          <w:sz w:val="27"/>
-          <w:szCs w:val="27"/>
-        </w:rPr>
-        <w:t>2. Размер экрана</w:t>
+          <w:sz w:val="28"/>
+          <w:szCs w:val="28"/>
+        </w:rPr>
+        <w:t>3. Частота обновления</w:t>
       </w:r>
     </w:p>
     <w:p>
       <w:pPr>
         <w:spacing w:before="100" w:beforeAutospacing="1" w:after="100" w:afterAutospacing="1" w:line="360" w:lineRule="auto"/>
-      </w:pPr>
-      <w:r>
-        <w:t>Размер экрана измеряется по диагонали в дюймах. Наиболее популярные размеры варьируются от 21 до 32 дюймов для домашних и офисных мониторов. Большие мониторы предпочтительны для профессиональных дизайнеров, видеоредакторов и геймеров.</w:t>
+        <w:jc w:val="both"/>
+        <w:rPr>
+          <w:sz w:val="28"/>
+          <w:szCs w:val="28"/>
+        </w:rPr>
+      </w:pPr>
+      <w:r>
+        <w:rPr>
+          <w:sz w:val="28"/>
+          <w:szCs w:val="28"/>
+        </w:rPr>
+        <w:t>Частота обновления измеряется в герцах (Гц) и показывает, сколько раз в секунду изображение на экране обновляется. Обычные мониторы имеют частоту обновления 60 Гц, тогда как для игр и профессиональных задач предпочтительны мониторы с частотой 120 Гц, 144 Гц и выше.</w:t>
       </w:r>
     </w:p>
     <w:p>
       <w:pPr>
         <w:spacing w:before="100" w:beforeAutospacing="1" w:after="100" w:afterAutospacing="1" w:line="360" w:lineRule="auto"/>
+        <w:jc w:val="both"/>
         <w:outlineLvl w:val="2"/>
         <w:rPr>
           <w:b/>
           <w:bCs/>
-          <w:sz w:val="27"/>
-          <w:szCs w:val="27"/>
+          <w:sz w:val="28"/>
+          <w:szCs w:val="28"/>
         </w:rPr>
       </w:pPr>
       <w:r>
         <w:rPr>
           <w:b/>
           <w:bCs/>
-          <w:sz w:val="27"/>
-          <w:szCs w:val="27"/>
-        </w:rPr>
-        <w:t>3. Частота обновления</w:t>
+          <w:sz w:val="28"/>
+          <w:szCs w:val="28"/>
+        </w:rPr>
+        <w:t>4. Время отклика</w:t>
       </w:r>
     </w:p>
     <w:p>
       <w:pPr>
         <w:spacing w:before="100" w:beforeAutospacing="1" w:after="100" w:afterAutospacing="1" w:line="360" w:lineRule="auto"/>
-      </w:pPr>
-      <w:r>
-        <w:t xml:space="preserve">Частота обновления измеряется в герцах (Гц) и показывает, сколько раз в секунду изображение на экране обновляется. Обычные мониторы имеют частоту обновления 60 Гц, </w:t>
-      </w:r>
-      <w:r>
-        <w:lastRenderedPageBreak/>
-        <w:t>тогда как для игр и профессиональных задач предпочтительны мониторы с частотой 120 Гц, 144 Гц и выше.</w:t>
-      </w:r>
-    </w:p>
-    <w:p>
-      <w:pPr>
-        <w:spacing w:before="100" w:beforeAutospacing="1" w:after="100" w:afterAutospacing="1" w:line="360" w:lineRule="auto"/>
-        <w:outlineLvl w:val="2"/>
-        <w:rPr>
-          <w:b/>
-          <w:bCs/>
-          <w:sz w:val="27"/>
-          <w:szCs w:val="27"/>
-        </w:rPr>
-      </w:pPr>
-      <w:r>
-        <w:rPr>
-          <w:b/>
-          <w:bCs/>
-          <w:sz w:val="27"/>
-          <w:szCs w:val="27"/>
-        </w:rPr>
-        <w:t>4. Время отклика</w:t>
-      </w:r>
-    </w:p>
-    <w:p>
-      <w:pPr>
-        <w:spacing w:before="100" w:beforeAutospacing="1" w:after="100" w:afterAutospacing="1" w:line="360" w:lineRule="auto"/>
-      </w:pPr>
-      <w:r>
+        <w:jc w:val="both"/>
+        <w:rPr>
+          <w:sz w:val="28"/>
+          <w:szCs w:val="28"/>
+        </w:rPr>
+      </w:pPr>
+      <w:r>
+        <w:rPr>
+          <w:sz w:val="28"/>
+          <w:szCs w:val="28"/>
+        </w:rPr>
         <w:t>Время отклика — это показатель, характеризующий скорость изменения цвета пикселя с одного на другой. Меньшее время отклика важно для динамичных игр и видеоконтента, где требуется минимизация размытости изображения.</w:t>
       </w:r>
     </w:p>
@@ -2151,15 +2341,26 @@
           <w:numId w:val="14"/>
         </w:numPr>
         <w:spacing w:before="100" w:beforeAutospacing="1" w:after="100" w:afterAutospacing="1" w:line="360" w:lineRule="auto"/>
+        <w:jc w:val="both"/>
+        <w:rPr>
+          <w:sz w:val="28"/>
+          <w:szCs w:val="28"/>
+        </w:rPr>
       </w:pPr>
       <w:r>
         <w:rPr>
           <w:b/>
           <w:bCs/>
+          <w:sz w:val="28"/>
+          <w:szCs w:val="28"/>
         </w:rPr>
         <w:t>1-5 мс</w:t>
       </w:r>
       <w:r>
+        <w:rPr>
+          <w:sz w:val="28"/>
+          <w:szCs w:val="28"/>
+        </w:rPr>
         <w:t>: оптимально для игр и фильмов.</w:t>
       </w:r>
     </w:p>
@@ -2170,100 +2371,129 @@
           <w:numId w:val="14"/>
         </w:numPr>
         <w:spacing w:before="100" w:beforeAutospacing="1" w:after="100" w:afterAutospacing="1" w:line="360" w:lineRule="auto"/>
+        <w:jc w:val="both"/>
+        <w:rPr>
+          <w:sz w:val="28"/>
+          <w:szCs w:val="28"/>
+        </w:rPr>
       </w:pPr>
       <w:r>
         <w:rPr>
           <w:b/>
           <w:bCs/>
+          <w:sz w:val="28"/>
+          <w:szCs w:val="28"/>
         </w:rPr>
         <w:t>5-10 мс</w:t>
       </w:r>
       <w:r>
+        <w:rPr>
+          <w:sz w:val="28"/>
+          <w:szCs w:val="28"/>
+        </w:rPr>
         <w:t>: подходит для офисных задач и обычного использования.</w:t>
       </w:r>
     </w:p>
     <w:p>
       <w:pPr>
-        <w:spacing w:line="360" w:lineRule="auto"/>
-      </w:pPr>
+        <w:spacing w:before="100" w:beforeAutospacing="1" w:after="100" w:afterAutospacing="1" w:line="360" w:lineRule="auto"/>
+        <w:jc w:val="both"/>
+        <w:outlineLvl w:val="1"/>
+        <w:rPr>
+          <w:b/>
+          <w:bCs/>
+          <w:sz w:val="28"/>
+          <w:szCs w:val="28"/>
+        </w:rPr>
+      </w:pPr>
+      <w:r>
+        <w:rPr>
+          <w:b/>
+          <w:bCs/>
+          <w:sz w:val="28"/>
+          <w:szCs w:val="28"/>
+        </w:rPr>
+        <w:t>Применение мониторов</w:t>
+      </w:r>
+    </w:p>
+    <w:p>
+      <w:pPr>
+        <w:spacing w:before="100" w:beforeAutospacing="1" w:after="100" w:afterAutospacing="1" w:line="360" w:lineRule="auto"/>
+        <w:jc w:val="both"/>
+        <w:outlineLvl w:val="2"/>
+        <w:rPr>
+          <w:b/>
+          <w:bCs/>
+          <w:sz w:val="28"/>
+          <w:szCs w:val="28"/>
+        </w:rPr>
+      </w:pPr>
+      <w:r>
+        <w:rPr>
+          <w:b/>
+          <w:bCs/>
+          <w:sz w:val="28"/>
+          <w:szCs w:val="28"/>
+        </w:rPr>
+        <w:t>1. Офисная работа</w:t>
+      </w:r>
+    </w:p>
+    <w:p>
+      <w:pPr>
+        <w:spacing w:before="100" w:beforeAutospacing="1" w:after="100" w:afterAutospacing="1" w:line="360" w:lineRule="auto"/>
+        <w:jc w:val="both"/>
+        <w:rPr>
+          <w:sz w:val="28"/>
+          <w:szCs w:val="28"/>
+        </w:rPr>
+      </w:pPr>
+      <w:r>
+        <w:rPr>
+          <w:sz w:val="28"/>
+          <w:szCs w:val="28"/>
+        </w:rPr>
+        <w:t>Для офисных задач чаще всего используются ЖК-мониторы с разрешением Full HD и диагональю 21–27 дюймов. Важными характеристиками являются энергопотребление и комфорт при длительной работе, поэтому большое внимание уделяется антибликовым покрытиям и регулировке яркости.</w:t>
+      </w:r>
+    </w:p>
+    <w:p>
+      <w:pPr>
+        <w:spacing w:before="100" w:beforeAutospacing="1" w:after="100" w:afterAutospacing="1" w:line="360" w:lineRule="auto"/>
+        <w:jc w:val="center"/>
+        <w:rPr>
+          <w:sz w:val="28"/>
+          <w:szCs w:val="28"/>
+        </w:rPr>
+      </w:pPr>
+      <w:r>
+        <w:rPr>
+          <w:sz w:val="28"/>
+          <w:szCs w:val="28"/>
+        </w:rPr>
+        <w:lastRenderedPageBreak/>
+        <w:fldChar w:fldCharType="begin"/>
+      </w:r>
+      <w:r>
+        <w:rPr>
+          <w:sz w:val="28"/>
+          <w:szCs w:val="28"/>
+        </w:rPr>
+        <w:instrText xml:space="preserve"> INCLUDEPICTURE "https://avatars.mds.yandex.net/i?id=577b02f180faeb48cc5e84521e1ae2f4_l-5018134-images-thumbs&amp;n=13" \* MERGEFORMATINET </w:instrText>
+      </w:r>
+      <w:r>
+        <w:rPr>
+          <w:sz w:val="28"/>
+          <w:szCs w:val="28"/>
+        </w:rPr>
+        <w:fldChar w:fldCharType="separate"/>
+      </w:r>
       <w:r>
         <w:rPr>
           <w:noProof/>
-        </w:rPr>
-        <w:pict w14:anchorId="22845C3F">
-          <v:rect id="_x0000_i1027" alt="" style="width:467.75pt;height:.05pt;mso-width-percent:0;mso-height-percent:0;mso-width-percent:0;mso-height-percent:0" o:hralign="center" o:hrstd="t" o:hr="t" fillcolor="#a0a0a0" stroked="f"/>
-        </w:pict>
-      </w:r>
-    </w:p>
-    <w:p>
-      <w:pPr>
-        <w:spacing w:before="100" w:beforeAutospacing="1" w:after="100" w:afterAutospacing="1" w:line="360" w:lineRule="auto"/>
-        <w:outlineLvl w:val="1"/>
-        <w:rPr>
-          <w:b/>
-          <w:bCs/>
-          <w:sz w:val="36"/>
-          <w:szCs w:val="36"/>
-        </w:rPr>
-      </w:pPr>
-      <w:r>
-        <w:rPr>
-          <w:b/>
-          <w:bCs/>
-          <w:sz w:val="36"/>
-          <w:szCs w:val="36"/>
-        </w:rPr>
-        <w:t>Применение мониторов</w:t>
-      </w:r>
-    </w:p>
-    <w:p>
-      <w:pPr>
-        <w:spacing w:before="100" w:beforeAutospacing="1" w:after="100" w:afterAutospacing="1" w:line="360" w:lineRule="auto"/>
-        <w:outlineLvl w:val="2"/>
-        <w:rPr>
-          <w:b/>
-          <w:bCs/>
-          <w:sz w:val="27"/>
-          <w:szCs w:val="27"/>
-        </w:rPr>
-      </w:pPr>
-      <w:r>
-        <w:rPr>
-          <w:b/>
-          <w:bCs/>
-          <w:sz w:val="27"/>
-          <w:szCs w:val="27"/>
-        </w:rPr>
-        <w:t>1. Офисная работа</w:t>
-      </w:r>
-    </w:p>
-    <w:p>
-      <w:pPr>
-        <w:spacing w:before="100" w:beforeAutospacing="1" w:after="100" w:afterAutospacing="1" w:line="360" w:lineRule="auto"/>
-      </w:pPr>
-      <w:r>
-        <w:t>Для офисных задач чаще всего используются ЖК-мониторы с разрешением Full HD и диагональю 21–27 дюймов. Важными характеристиками являются энергопотребление и комфорт при длительной работе, поэтому большое внимание уделяется антибликовым покрытиям и регулировке яркости.</w:t>
-      </w:r>
-    </w:p>
-    <w:p>
-      <w:pPr>
-        <w:spacing w:before="100" w:beforeAutospacing="1" w:after="100" w:afterAutospacing="1" w:line="360" w:lineRule="auto"/>
-      </w:pPr>
-      <w:r>
-        <w:fldChar w:fldCharType="begin"/>
-      </w:r>
-      <w:r>
-        <w:instrText xml:space="preserve"> INCLUDEPICTURE "https://avatars.mds.yandex.net/i?id=577b02f180faeb48cc5e84521e1ae2f4_l-5018134-images-thumbs&amp;n=13" \* MERGEFORMATINET </w:instrText>
-      </w:r>
-      <w:r>
-        <w:fldChar w:fldCharType="separate"/>
-      </w:r>
-      <w:r>
-        <w:rPr>
-          <w:noProof/>
+          <w:sz w:val="28"/>
+          <w:szCs w:val="28"/>
         </w:rPr>
         <w:drawing>
-          <wp:inline distT="0" distB="0" distL="0" distR="0" wp14:anchorId="13627B27" wp14:editId="09D3B188">
+          <wp:inline distT="0" distB="0" distL="0" distR="0" wp14:anchorId="13627B27" wp14:editId="1AD11A33">
             <wp:extent cx="2918690" cy="1947509"/>
             <wp:effectExtent l="0" t="0" r="2540" b="0"/>
             <wp:docPr id="718486593" name="Рисунок 3" descr="Picture background"/>
@@ -2312,26 +2542,31 @@
         </w:drawing>
       </w:r>
       <w:r>
+        <w:rPr>
+          <w:sz w:val="28"/>
+          <w:szCs w:val="28"/>
+        </w:rPr>
         <w:fldChar w:fldCharType="end"/>
       </w:r>
     </w:p>
     <w:p>
       <w:pPr>
         <w:spacing w:before="100" w:beforeAutospacing="1" w:after="100" w:afterAutospacing="1" w:line="360" w:lineRule="auto"/>
+        <w:jc w:val="both"/>
         <w:outlineLvl w:val="2"/>
         <w:rPr>
           <w:b/>
           <w:bCs/>
-          <w:sz w:val="27"/>
-          <w:szCs w:val="27"/>
+          <w:sz w:val="28"/>
+          <w:szCs w:val="28"/>
         </w:rPr>
       </w:pPr>
       <w:r>
         <w:rPr>
           <w:b/>
           <w:bCs/>
-          <w:sz w:val="27"/>
-          <w:szCs w:val="27"/>
+          <w:sz w:val="28"/>
+          <w:szCs w:val="28"/>
         </w:rPr>
         <w:t>2. Игры</w:t>
       </w:r>
@@ -2339,49 +2574,92 @@
     <w:p>
       <w:pPr>
         <w:spacing w:before="100" w:beforeAutospacing="1" w:after="100" w:afterAutospacing="1" w:line="360" w:lineRule="auto"/>
-      </w:pPr>
-      <w:r>
+        <w:jc w:val="both"/>
+        <w:rPr>
+          <w:sz w:val="28"/>
+          <w:szCs w:val="28"/>
+        </w:rPr>
+      </w:pPr>
+      <w:r>
+        <w:rPr>
+          <w:sz w:val="28"/>
+          <w:szCs w:val="28"/>
+        </w:rPr>
         <w:t>Геймерские мониторы должны обладать высоким разрешением (QHD или 4K), высокой частотой обновления (120 Гц и выше) и малым временем отклика (1–2 мс). Важным критерием для игр также является поддержка технологий синхронизации, таких как G-</w:t>
       </w:r>
       <w:proofErr w:type="spellStart"/>
       <w:r>
+        <w:rPr>
+          <w:sz w:val="28"/>
+          <w:szCs w:val="28"/>
+        </w:rPr>
         <w:t>Sync</w:t>
       </w:r>
       <w:proofErr w:type="spellEnd"/>
       <w:r>
+        <w:rPr>
+          <w:sz w:val="28"/>
+          <w:szCs w:val="28"/>
+        </w:rPr>
         <w:t xml:space="preserve"> или </w:t>
       </w:r>
       <w:proofErr w:type="spellStart"/>
       <w:r>
+        <w:rPr>
+          <w:sz w:val="28"/>
+          <w:szCs w:val="28"/>
+        </w:rPr>
         <w:t>FreeSync</w:t>
       </w:r>
       <w:proofErr w:type="spellEnd"/>
       <w:r>
+        <w:rPr>
+          <w:sz w:val="28"/>
+          <w:szCs w:val="28"/>
+        </w:rPr>
         <w:t>, которые устраняют разрывы изображения.</w:t>
       </w:r>
     </w:p>
     <w:p>
       <w:pPr>
         <w:spacing w:before="100" w:beforeAutospacing="1" w:after="100" w:afterAutospacing="1" w:line="360" w:lineRule="auto"/>
-      </w:pPr>
-      <w:r>
-        <w:lastRenderedPageBreak/>
+        <w:jc w:val="center"/>
+        <w:rPr>
+          <w:sz w:val="28"/>
+          <w:szCs w:val="28"/>
+        </w:rPr>
+      </w:pPr>
+      <w:r>
+        <w:rPr>
+          <w:sz w:val="28"/>
+          <w:szCs w:val="28"/>
+        </w:rPr>
         <w:fldChar w:fldCharType="begin"/>
       </w:r>
       <w:r>
+        <w:rPr>
+          <w:sz w:val="28"/>
+          <w:szCs w:val="28"/>
+        </w:rPr>
         <w:instrText xml:space="preserve"> INCLUDEPICTURE "https://i.ytimg.com/vi/LadMGpaJPJQ/maxresdefault.jpg" \* MERGEFORMATINET </w:instrText>
       </w:r>
       <w:r>
+        <w:rPr>
+          <w:sz w:val="28"/>
+          <w:szCs w:val="28"/>
+        </w:rPr>
         <w:fldChar w:fldCharType="separate"/>
       </w:r>
       <w:r>
         <w:rPr>
           <w:noProof/>
+          <w:sz w:val="28"/>
+          <w:szCs w:val="28"/>
         </w:rPr>
         <w:drawing>
-          <wp:inline distT="0" distB="0" distL="0" distR="0" wp14:anchorId="67507CC8" wp14:editId="4A953420">
-            <wp:extent cx="6120130" cy="3442335"/>
-            <wp:effectExtent l="0" t="0" r="1270" b="0"/>
+          <wp:inline distT="0" distB="0" distL="0" distR="0" wp14:anchorId="67507CC8" wp14:editId="470EB8B7">
+            <wp:extent cx="4470709" cy="2514600"/>
+            <wp:effectExtent l="0" t="0" r="6350" b="0"/>
             <wp:docPr id="1391176868" name="Рисунок 4" descr="Picture background"/>
             <wp:cNvGraphicFramePr>
               <a:graphicFrameLocks xmlns:a="http://schemas.openxmlformats.org/drawingml/2006/main" noChangeAspect="1"/>
@@ -2396,7 +2674,7 @@
                     </pic:cNvPicPr>
                   </pic:nvPicPr>
                   <pic:blipFill>
-                    <a:blip r:embed="rId9">
+                    <a:blip r:embed="rId9" cstate="print">
                       <a:extLst>
                         <a:ext uri="{28A0092B-C50C-407E-A947-70E740481C1C}">
                           <a14:useLocalDpi xmlns:a14="http://schemas.microsoft.com/office/drawing/2010/main" val="0"/>
@@ -2411,7 +2689,7 @@
                   <pic:spPr bwMode="auto">
                     <a:xfrm>
                       <a:off x="0" y="0"/>
-                      <a:ext cx="6120130" cy="3442335"/>
+                      <a:ext cx="4477320" cy="2518318"/>
                     </a:xfrm>
                     <a:prstGeom prst="rect">
                       <a:avLst/>
@@ -2428,26 +2706,31 @@
         </w:drawing>
       </w:r>
       <w:r>
+        <w:rPr>
+          <w:sz w:val="28"/>
+          <w:szCs w:val="28"/>
+        </w:rPr>
         <w:fldChar w:fldCharType="end"/>
       </w:r>
     </w:p>
     <w:p>
       <w:pPr>
         <w:spacing w:before="100" w:beforeAutospacing="1" w:after="100" w:afterAutospacing="1" w:line="360" w:lineRule="auto"/>
+        <w:jc w:val="both"/>
         <w:outlineLvl w:val="2"/>
         <w:rPr>
           <w:b/>
           <w:bCs/>
-          <w:sz w:val="27"/>
-          <w:szCs w:val="27"/>
+          <w:sz w:val="28"/>
+          <w:szCs w:val="28"/>
         </w:rPr>
       </w:pPr>
       <w:r>
         <w:rPr>
           <w:b/>
           <w:bCs/>
-          <w:sz w:val="27"/>
-          <w:szCs w:val="27"/>
+          <w:sz w:val="28"/>
+          <w:szCs w:val="28"/>
         </w:rPr>
         <w:t>3. Профессиональная графика и видео</w:t>
       </w:r>
@@ -2455,43 +2738,88 @@
     <w:p>
       <w:pPr>
         <w:spacing w:before="100" w:beforeAutospacing="1" w:after="100" w:afterAutospacing="1" w:line="360" w:lineRule="auto"/>
-      </w:pPr>
-      <w:r>
+        <w:jc w:val="both"/>
+        <w:rPr>
+          <w:sz w:val="28"/>
+          <w:szCs w:val="28"/>
+        </w:rPr>
+      </w:pPr>
+      <w:r>
+        <w:rPr>
+          <w:sz w:val="28"/>
+          <w:szCs w:val="28"/>
+        </w:rPr>
         <w:t xml:space="preserve">Для работы с графикой и видео важны высокое разрешение (4K и выше), точная цветопередача и большие диагонали (от 27 дюймов). Профессиональные мониторы часто поддерживают цветовые профили </w:t>
       </w:r>
       <w:proofErr w:type="spellStart"/>
       <w:r>
+        <w:rPr>
+          <w:sz w:val="28"/>
+          <w:szCs w:val="28"/>
+        </w:rPr>
         <w:t>sRGB</w:t>
       </w:r>
       <w:proofErr w:type="spellEnd"/>
       <w:r>
+        <w:rPr>
+          <w:sz w:val="28"/>
+          <w:szCs w:val="28"/>
+        </w:rPr>
         <w:t xml:space="preserve"> и </w:t>
       </w:r>
       <w:proofErr w:type="spellStart"/>
       <w:r>
+        <w:rPr>
+          <w:sz w:val="28"/>
+          <w:szCs w:val="28"/>
+        </w:rPr>
         <w:t>AdobeRGB</w:t>
       </w:r>
       <w:proofErr w:type="spellEnd"/>
       <w:r>
+        <w:rPr>
+          <w:sz w:val="28"/>
+          <w:szCs w:val="28"/>
+        </w:rPr>
         <w:t>, что обеспечивает точность при работе с цветом.</w:t>
       </w:r>
     </w:p>
     <w:p>
       <w:pPr>
         <w:spacing w:before="100" w:beforeAutospacing="1" w:after="100" w:afterAutospacing="1" w:line="360" w:lineRule="auto"/>
-      </w:pPr>
-      <w:r>
+        <w:jc w:val="center"/>
+        <w:rPr>
+          <w:sz w:val="28"/>
+          <w:szCs w:val="28"/>
+        </w:rPr>
+      </w:pPr>
+      <w:r>
+        <w:rPr>
+          <w:sz w:val="28"/>
+          <w:szCs w:val="28"/>
+        </w:rPr>
+        <w:lastRenderedPageBreak/>
         <w:fldChar w:fldCharType="begin"/>
       </w:r>
       <w:r>
+        <w:rPr>
+          <w:sz w:val="28"/>
+          <w:szCs w:val="28"/>
+        </w:rPr>
         <w:instrText xml:space="preserve"> INCLUDEPICTURE "https://1lightboard.by/image/catalog/articles/fotoshopy-1.jpg" \* MERGEFORMATINET </w:instrText>
       </w:r>
       <w:r>
+        <w:rPr>
+          <w:sz w:val="28"/>
+          <w:szCs w:val="28"/>
+        </w:rPr>
         <w:fldChar w:fldCharType="separate"/>
       </w:r>
       <w:r>
         <w:rPr>
           <w:noProof/>
+          <w:sz w:val="28"/>
+          <w:szCs w:val="28"/>
         </w:rPr>
         <w:drawing>
           <wp:inline distT="0" distB="0" distL="0" distR="0" wp14:anchorId="443C60BF" wp14:editId="67F539FD">
@@ -2543,39 +2871,31 @@
         </w:drawing>
       </w:r>
       <w:r>
+        <w:rPr>
+          <w:sz w:val="28"/>
+          <w:szCs w:val="28"/>
+        </w:rPr>
         <w:fldChar w:fldCharType="end"/>
       </w:r>
     </w:p>
     <w:p>
       <w:pPr>
-        <w:spacing w:line="360" w:lineRule="auto"/>
-      </w:pPr>
-      <w:r>
-        <w:rPr>
-          <w:noProof/>
-        </w:rPr>
-        <w:pict w14:anchorId="4AD3B347">
-          <v:rect id="_x0000_i1028" alt="" style="width:467.75pt;height:.05pt;mso-width-percent:0;mso-height-percent:0;mso-width-percent:0;mso-height-percent:0" o:hralign="center" o:hrstd="t" o:hr="t" fillcolor="#a0a0a0" stroked="f"/>
-        </w:pict>
-      </w:r>
-    </w:p>
-    <w:p>
-      <w:pPr>
         <w:spacing w:before="100" w:beforeAutospacing="1" w:after="100" w:afterAutospacing="1" w:line="360" w:lineRule="auto"/>
+        <w:jc w:val="both"/>
         <w:outlineLvl w:val="1"/>
         <w:rPr>
           <w:b/>
           <w:bCs/>
-          <w:sz w:val="36"/>
-          <w:szCs w:val="36"/>
+          <w:sz w:val="28"/>
+          <w:szCs w:val="28"/>
         </w:rPr>
       </w:pPr>
       <w:r>
         <w:rPr>
           <w:b/>
           <w:bCs/>
-          <w:sz w:val="36"/>
-          <w:szCs w:val="36"/>
+          <w:sz w:val="28"/>
+          <w:szCs w:val="28"/>
         </w:rPr>
         <w:t>Современные тенденции в развитии мониторов</w:t>
       </w:r>
@@ -2587,16 +2907,26 @@
           <w:numId w:val="15"/>
         </w:numPr>
         <w:spacing w:before="100" w:beforeAutospacing="1" w:after="100" w:afterAutospacing="1" w:line="360" w:lineRule="auto"/>
+        <w:jc w:val="both"/>
+        <w:rPr>
+          <w:sz w:val="28"/>
+          <w:szCs w:val="28"/>
+        </w:rPr>
       </w:pPr>
       <w:r>
         <w:rPr>
           <w:b/>
           <w:bCs/>
-        </w:rPr>
-        <w:lastRenderedPageBreak/>
+          <w:sz w:val="28"/>
+          <w:szCs w:val="28"/>
+        </w:rPr>
         <w:t>Изогнутые экраны</w:t>
       </w:r>
       <w:r>
+        <w:rPr>
+          <w:sz w:val="28"/>
+          <w:szCs w:val="28"/>
+        </w:rPr>
         <w:t>: мониторы с изогнутыми экранами создают эффект погружения и уменьшают искажения изображения по краям экрана.</w:t>
       </w:r>
     </w:p>
@@ -2607,15 +2937,26 @@
           <w:numId w:val="15"/>
         </w:numPr>
         <w:spacing w:before="100" w:beforeAutospacing="1" w:after="100" w:afterAutospacing="1" w:line="360" w:lineRule="auto"/>
+        <w:jc w:val="both"/>
+        <w:rPr>
+          <w:sz w:val="28"/>
+          <w:szCs w:val="28"/>
+        </w:rPr>
       </w:pPr>
       <w:r>
         <w:rPr>
           <w:b/>
           <w:bCs/>
+          <w:sz w:val="28"/>
+          <w:szCs w:val="28"/>
         </w:rPr>
         <w:t>Технология HDR</w:t>
       </w:r>
       <w:r>
+        <w:rPr>
+          <w:sz w:val="28"/>
+          <w:szCs w:val="28"/>
+        </w:rPr>
         <w:t>: поддержка High Dynamic Range (HDR) позволяет отображать более широкий диапазон цветов и контрастов, улучшая качество изображения.</w:t>
       </w:r>
     </w:p>
@@ -2626,15 +2967,26 @@
           <w:numId w:val="15"/>
         </w:numPr>
         <w:spacing w:before="100" w:beforeAutospacing="1" w:after="100" w:afterAutospacing="1" w:line="360" w:lineRule="auto"/>
+        <w:jc w:val="both"/>
+        <w:rPr>
+          <w:sz w:val="28"/>
+          <w:szCs w:val="28"/>
+        </w:rPr>
       </w:pPr>
       <w:r>
         <w:rPr>
           <w:b/>
           <w:bCs/>
+          <w:sz w:val="28"/>
+          <w:szCs w:val="28"/>
         </w:rPr>
         <w:t>Мобильные мониторы</w:t>
       </w:r>
       <w:r>
+        <w:rPr>
+          <w:sz w:val="28"/>
+          <w:szCs w:val="28"/>
+        </w:rPr>
         <w:t>: портативные мониторы становятся популярными среди пользователей, которым требуется расширение рабочего пространства на ходу, особенно для ноутбуков и планшетов.</w:t>
       </w:r>
     </w:p>
@@ -2645,48 +2997,47 @@
           <w:numId w:val="15"/>
         </w:numPr>
         <w:spacing w:before="100" w:beforeAutospacing="1" w:after="100" w:afterAutospacing="1" w:line="360" w:lineRule="auto"/>
+        <w:jc w:val="both"/>
+        <w:rPr>
+          <w:sz w:val="28"/>
+          <w:szCs w:val="28"/>
+        </w:rPr>
       </w:pPr>
       <w:r>
         <w:rPr>
           <w:b/>
           <w:bCs/>
+          <w:sz w:val="28"/>
+          <w:szCs w:val="28"/>
         </w:rPr>
         <w:t>Энергосбережение</w:t>
       </w:r>
       <w:r>
+        <w:rPr>
+          <w:sz w:val="28"/>
+          <w:szCs w:val="28"/>
+        </w:rPr>
         <w:t>: современные мониторы используют энергоэффективные технологии и автоматическую регулировку яркости для снижения энергопотребления.</w:t>
       </w:r>
     </w:p>
     <w:p>
       <w:pPr>
-        <w:spacing w:line="360" w:lineRule="auto"/>
-      </w:pPr>
-      <w:r>
-        <w:rPr>
-          <w:noProof/>
-        </w:rPr>
-        <w:pict w14:anchorId="36919531">
-          <v:rect id="_x0000_i1029" alt="" style="width:467.75pt;height:.05pt;mso-width-percent:0;mso-height-percent:0;mso-width-percent:0;mso-height-percent:0" o:hralign="center" o:hrstd="t" o:hr="t" fillcolor="#a0a0a0" stroked="f"/>
-        </w:pict>
-      </w:r>
-    </w:p>
-    <w:p>
-      <w:pPr>
         <w:spacing w:before="100" w:beforeAutospacing="1" w:after="100" w:afterAutospacing="1" w:line="360" w:lineRule="auto"/>
+        <w:jc w:val="both"/>
         <w:outlineLvl w:val="1"/>
         <w:rPr>
           <w:b/>
           <w:bCs/>
-          <w:sz w:val="36"/>
-          <w:szCs w:val="36"/>
+          <w:sz w:val="28"/>
+          <w:szCs w:val="28"/>
         </w:rPr>
       </w:pPr>
       <w:r>
         <w:rPr>
           <w:b/>
           <w:bCs/>
-          <w:sz w:val="36"/>
-          <w:szCs w:val="36"/>
+          <w:sz w:val="28"/>
+          <w:szCs w:val="28"/>
         </w:rPr>
         <w:t>Заключение</w:t>
       </w:r>
@@ -2694,180 +3045,18 @@
     <w:p>
       <w:pPr>
         <w:spacing w:before="100" w:beforeAutospacing="1" w:after="100" w:afterAutospacing="1" w:line="360" w:lineRule="auto"/>
-      </w:pPr>
-      <w:r>
+        <w:jc w:val="both"/>
+        <w:rPr>
+          <w:sz w:val="28"/>
+          <w:szCs w:val="28"/>
+        </w:rPr>
+      </w:pPr>
+      <w:r>
+        <w:rPr>
+          <w:sz w:val="28"/>
+          <w:szCs w:val="28"/>
+        </w:rPr>
         <w:t>Мониторы играют ключевую роль в отображении информации и являются важным инструментом для работы, игр и развлечений. Существует множество типов мониторов, каждый из которых подходит для различных задач и условий использования. С развитием технологий мониторы становятся более точными, быстрыми и многофункциональными, открывая новые возможности для визуального восприятия информации.</w:t>
-      </w:r>
-    </w:p>
-    <w:p>
-      <w:pPr>
-        <w:spacing w:line="360" w:lineRule="auto"/>
-        <w:jc w:val="center"/>
-        <w:rPr>
-          <w:b/>
-          <w:sz w:val="28"/>
-          <w:szCs w:val="28"/>
-        </w:rPr>
-      </w:pPr>
-      <w:r>
-        <w:rPr>
-          <w:b/>
-          <w:sz w:val="28"/>
-          <w:szCs w:val="28"/>
-        </w:rPr>
-        <w:t>Контрольные вопросы</w:t>
-      </w:r>
-    </w:p>
-    <w:p>
-      <w:pPr>
-        <w:pStyle w:val="a4"/>
-        <w:numPr>
-          <w:ilvl w:val="0"/>
-          <w:numId w:val="16"/>
-        </w:numPr>
-        <w:spacing w:line="360" w:lineRule="auto"/>
-      </w:pPr>
-      <w:r>
-        <w:t>Какой принцип работы лежит в основе CRT-мониторов?</w:t>
-      </w:r>
-    </w:p>
-    <w:p>
-      <w:pPr>
-        <w:pStyle w:val="a4"/>
-        <w:numPr>
-          <w:ilvl w:val="0"/>
-          <w:numId w:val="16"/>
-        </w:numPr>
-        <w:spacing w:line="360" w:lineRule="auto"/>
-      </w:pPr>
-      <w:r>
-        <w:t>В чем основные преимущества и недостатки ЖК-мониторов (LCD)?</w:t>
-      </w:r>
-    </w:p>
-    <w:p>
-      <w:pPr>
-        <w:pStyle w:val="a4"/>
-        <w:numPr>
-          <w:ilvl w:val="0"/>
-          <w:numId w:val="16"/>
-        </w:numPr>
-        <w:spacing w:line="360" w:lineRule="auto"/>
-      </w:pPr>
-      <w:r>
-        <w:t>Чем отличаются OLED-мониторы от QLED-мониторов?</w:t>
-      </w:r>
-    </w:p>
-    <w:p>
-      <w:pPr>
-        <w:pStyle w:val="a4"/>
-        <w:numPr>
-          <w:ilvl w:val="0"/>
-          <w:numId w:val="16"/>
-        </w:numPr>
-        <w:spacing w:line="360" w:lineRule="auto"/>
-      </w:pPr>
-      <w:r>
-        <w:t>Что такое разрешение монитора и как оно влияет на качество изображения?</w:t>
-      </w:r>
-    </w:p>
-    <w:p>
-      <w:pPr>
-        <w:pStyle w:val="a4"/>
-        <w:numPr>
-          <w:ilvl w:val="0"/>
-          <w:numId w:val="16"/>
-        </w:numPr>
-        <w:spacing w:line="360" w:lineRule="auto"/>
-      </w:pPr>
-      <w:r>
-        <w:t>Как частота обновления экрана влияет на восприятие изображения?</w:t>
-      </w:r>
-    </w:p>
-    <w:p>
-      <w:pPr>
-        <w:pStyle w:val="a4"/>
-        <w:numPr>
-          <w:ilvl w:val="0"/>
-          <w:numId w:val="16"/>
-        </w:numPr>
-        <w:spacing w:line="360" w:lineRule="auto"/>
-      </w:pPr>
-      <w:r>
-        <w:t>Какое время отклика считается оптимальным для игр и почему?</w:t>
-      </w:r>
-    </w:p>
-    <w:p>
-      <w:pPr>
-        <w:pStyle w:val="a4"/>
-        <w:numPr>
-          <w:ilvl w:val="0"/>
-          <w:numId w:val="16"/>
-        </w:numPr>
-        <w:spacing w:line="360" w:lineRule="auto"/>
-      </w:pPr>
-      <w:r>
-        <w:t>Какие мониторы лучше всего подходят для офисной работы и почему?</w:t>
-      </w:r>
-    </w:p>
-    <w:p>
-      <w:pPr>
-        <w:pStyle w:val="a4"/>
-        <w:numPr>
-          <w:ilvl w:val="0"/>
-          <w:numId w:val="16"/>
-        </w:numPr>
-        <w:spacing w:line="360" w:lineRule="auto"/>
-      </w:pPr>
-      <w:r>
-        <w:t>Какие характеристики важны для выбора монитора для профессиональной работы с графикой и видео?</w:t>
-      </w:r>
-    </w:p>
-    <w:p>
-      <w:pPr>
-        <w:pStyle w:val="a4"/>
-        <w:numPr>
-          <w:ilvl w:val="0"/>
-          <w:numId w:val="16"/>
-        </w:numPr>
-        <w:spacing w:line="360" w:lineRule="auto"/>
-      </w:pPr>
-      <w:r>
-        <w:t>Какую роль играют технологии G-</w:t>
-      </w:r>
-      <w:proofErr w:type="spellStart"/>
-      <w:r>
-        <w:t>Sync</w:t>
-      </w:r>
-      <w:proofErr w:type="spellEnd"/>
-      <w:r>
-        <w:t xml:space="preserve"> и </w:t>
-      </w:r>
-      <w:proofErr w:type="spellStart"/>
-      <w:r>
-        <w:t>FreeSync</w:t>
-      </w:r>
-      <w:proofErr w:type="spellEnd"/>
-      <w:r>
-        <w:t xml:space="preserve"> в геймерских мониторах?</w:t>
-      </w:r>
-    </w:p>
-    <w:p>
-      <w:pPr>
-        <w:pStyle w:val="a4"/>
-        <w:numPr>
-          <w:ilvl w:val="0"/>
-          <w:numId w:val="16"/>
-        </w:numPr>
-        <w:spacing w:line="360" w:lineRule="auto"/>
-        <w:jc w:val="both"/>
-        <w:rPr>
-          <w:bCs/>
-          <w:sz w:val="28"/>
-          <w:szCs w:val="28"/>
-        </w:rPr>
-      </w:pPr>
-      <w:r>
-        <w:t>Какие современные тенденции наблюдаются в развитии мониторов?</w:t>
       </w:r>
     </w:p>
     <w:sectPr>
@@ -5139,6 +5328,7 @@
   <w:style w:type="character" w:default="1" w:styleId="a0">
     <w:name w:val="Default Paragraph Font"/>
     <w:uiPriority w:val="1"/>
+    <w:semiHidden/>
     <w:unhideWhenUsed/>
   </w:style>
   <w:style w:type="table" w:default="1" w:styleId="a1">
